--- a/Assessment Brief - Debugging Exercise.docx
+++ b/Assessment Brief - Debugging Exercise.docx
@@ -1,6 +1,6 @@
 
 <file path=word/document.xml><?xml version="1.0" encoding="utf-8"?>
-<w:document xmlns:wpc="http://schemas.microsoft.com/office/word/2010/wordprocessingCanvas" xmlns:cx="http://schemas.microsoft.com/office/drawing/2014/chartex" xmlns:cx1="http://schemas.microsoft.com/office/drawing/2015/9/8/chartex" xmlns:cx2="http://schemas.microsoft.com/office/drawing/2015/10/21/chartex" xmlns:cx3="http://schemas.microsoft.com/office/drawing/2016/5/9/chartex" xmlns:cx4="http://schemas.microsoft.com/office/drawing/2016/5/10/chartex" xmlns:cx5="http://schemas.microsoft.com/office/drawing/2016/5/11/chartex" xmlns:cx6="http://schemas.microsoft.com/office/drawing/2016/5/12/chartex" xmlns:cx7="http://schemas.microsoft.com/office/drawing/2016/5/13/chartex" xmlns:cx8="http://schemas.microsoft.com/office/drawing/2016/5/14/chartex" xmlns:mc="http://schemas.openxmlformats.org/markup-compatibility/2006" xmlns:aink="http://schemas.microsoft.com/office/drawing/2016/ink" xmlns:am3d="http://schemas.microsoft.com/office/drawing/2017/model3d" xmlns:o="urn:schemas-microsoft-com:office:office" xmlns:r="http://schemas.openxmlformats.org/officeDocument/2006/relationships" xmlns:m="http://schemas.openxmlformats.org/officeDocument/2006/math" xmlns:v="urn:schemas-microsoft-com:vml" xmlns:wp14="http://schemas.microsoft.com/office/word/2010/wordprocessingDrawing" xmlns:wp="http://schemas.openxmlformats.org/drawingml/2006/wordprocessingDrawing" xmlns:w10="urn:schemas-microsoft-com:office:word" xmlns:w="http://schemas.openxmlformats.org/wordprocessingml/2006/main" xmlns:w14="http://schemas.microsoft.com/office/word/2010/wordml" xmlns:w15="http://schemas.microsoft.com/office/word/2012/wordml" xmlns:w16cex="http://schemas.microsoft.com/office/word/2018/wordml/cex" xmlns:w16cid="http://schemas.microsoft.com/office/word/2016/wordml/cid" xmlns:w16="http://schemas.microsoft.com/office/word/2018/wordml" xmlns:w16sdtdh="http://schemas.microsoft.com/office/word/2020/wordml/sdtdatahash" xmlns:w16se="http://schemas.microsoft.com/office/word/2015/wordml/symex" xmlns:wpg="http://schemas.microsoft.com/office/word/2010/wordprocessingGroup" xmlns:wpi="http://schemas.microsoft.com/office/word/2010/wordprocessingInk" xmlns:wne="http://schemas.microsoft.com/office/word/2006/wordml" xmlns:wps="http://schemas.microsoft.com/office/word/2010/wordprocessingShape" mc:Ignorable="w14 w15 w16se w16cid w16 w16cex w16sdtdh wp14">
+<w:document xmlns:wpc="http://schemas.microsoft.com/office/word/2010/wordprocessingCanvas" xmlns:cx="http://schemas.microsoft.com/office/drawing/2014/chartex" xmlns:cx1="http://schemas.microsoft.com/office/drawing/2015/9/8/chartex" xmlns:cx2="http://schemas.microsoft.com/office/drawing/2015/10/21/chartex" xmlns:cx3="http://schemas.microsoft.com/office/drawing/2016/5/9/chartex" xmlns:cx4="http://schemas.microsoft.com/office/drawing/2016/5/10/chartex" xmlns:cx5="http://schemas.microsoft.com/office/drawing/2016/5/11/chartex" xmlns:cx6="http://schemas.microsoft.com/office/drawing/2016/5/12/chartex" xmlns:cx7="http://schemas.microsoft.com/office/drawing/2016/5/13/chartex" xmlns:cx8="http://schemas.microsoft.com/office/drawing/2016/5/14/chartex" xmlns:mc="http://schemas.openxmlformats.org/markup-compatibility/2006" xmlns:aink="http://schemas.microsoft.com/office/drawing/2016/ink" xmlns:am3d="http://schemas.microsoft.com/office/drawing/2017/model3d" xmlns:o="urn:schemas-microsoft-com:office:office" xmlns:oel="http://schemas.microsoft.com/office/2019/extlst" xmlns:r="http://schemas.openxmlformats.org/officeDocument/2006/relationships" xmlns:m="http://schemas.openxmlformats.org/officeDocument/2006/math" xmlns:v="urn:schemas-microsoft-com:vml" xmlns:wp14="http://schemas.microsoft.com/office/word/2010/wordprocessingDrawing" xmlns:wp="http://schemas.openxmlformats.org/drawingml/2006/wordprocessingDrawing" xmlns:w10="urn:schemas-microsoft-com:office:word" xmlns:w="http://schemas.openxmlformats.org/wordprocessingml/2006/main" xmlns:w14="http://schemas.microsoft.com/office/word/2010/wordml" xmlns:w15="http://schemas.microsoft.com/office/word/2012/wordml" xmlns:w16cex="http://schemas.microsoft.com/office/word/2018/wordml/cex" xmlns:w16cid="http://schemas.microsoft.com/office/word/2016/wordml/cid" xmlns:w16="http://schemas.microsoft.com/office/word/2018/wordml" xmlns:w16sdtdh="http://schemas.microsoft.com/office/word/2020/wordml/sdtdatahash" xmlns:w16se="http://schemas.microsoft.com/office/word/2015/wordml/symex" xmlns:wpg="http://schemas.microsoft.com/office/word/2010/wordprocessingGroup" xmlns:wpi="http://schemas.microsoft.com/office/word/2010/wordprocessingInk" xmlns:wne="http://schemas.microsoft.com/office/word/2006/wordml" xmlns:wps="http://schemas.microsoft.com/office/word/2010/wordprocessingShape" mc:Ignorable="w14 w15 w16se w16cid w16 w16cex w16sdtdh wp14">
   <w:body>
     <w:p>
       <w:pPr>
@@ -231,15 +231,12 @@
         </w:rPr>
         <w:t xml:space="preserve">and evidence needed for assessment submission, always consult the </w:t>
       </w:r>
-      <w:hyperlink r:id="rId8" w:history="1">
-        <w:r>
-          <w:rPr>
-            <w:rStyle w:val="Hyperlink"/>
-            <w:rFonts w:cstheme="majorHAnsi"/>
-          </w:rPr>
-          <w:t>Subject and Assessment Guide</w:t>
-        </w:r>
-      </w:hyperlink>
+      <w:r>
+        <w:rPr>
+          <w:rFonts w:cstheme="majorHAnsi"/>
+        </w:rPr>
+        <w:t>Subject and Assessment Guide</w:t>
+      </w:r>
       <w:r>
         <w:rPr>
           <w:rFonts w:cstheme="majorHAnsi"/>
@@ -844,12 +841,12 @@
     </w:p>
     <w:p/>
     <w:sectPr>
-      <w:headerReference w:type="even" r:id="rId9"/>
-      <w:headerReference w:type="default" r:id="rId10"/>
-      <w:footerReference w:type="even" r:id="rId11"/>
-      <w:footerReference w:type="default" r:id="rId12"/>
-      <w:headerReference w:type="first" r:id="rId13"/>
-      <w:footerReference w:type="first" r:id="rId14"/>
+      <w:headerReference w:type="even" r:id="rId8"/>
+      <w:headerReference w:type="default" r:id="rId9"/>
+      <w:footerReference w:type="even" r:id="rId10"/>
+      <w:footerReference w:type="default" r:id="rId11"/>
+      <w:headerReference w:type="first" r:id="rId12"/>
+      <w:footerReference w:type="first" r:id="rId13"/>
       <w:pgSz w:w="11906" w:h="16838"/>
       <w:pgMar w:top="1440" w:right="1440" w:bottom="1440" w:left="1440" w:header="170" w:footer="708" w:gutter="0"/>
       <w:cols w:space="708"/>
@@ -860,7 +857,7 @@
 </file>
 
 <file path=word/endnotes.xml><?xml version="1.0" encoding="utf-8"?>
-<w:endnotes xmlns:wpc="http://schemas.microsoft.com/office/word/2010/wordprocessingCanvas" xmlns:cx="http://schemas.microsoft.com/office/drawing/2014/chartex" xmlns:cx1="http://schemas.microsoft.com/office/drawing/2015/9/8/chartex" xmlns:cx2="http://schemas.microsoft.com/office/drawing/2015/10/21/chartex" xmlns:cx3="http://schemas.microsoft.com/office/drawing/2016/5/9/chartex" xmlns:cx4="http://schemas.microsoft.com/office/drawing/2016/5/10/chartex" xmlns:cx5="http://schemas.microsoft.com/office/drawing/2016/5/11/chartex" xmlns:cx6="http://schemas.microsoft.com/office/drawing/2016/5/12/chartex" xmlns:cx7="http://schemas.microsoft.com/office/drawing/2016/5/13/chartex" xmlns:cx8="http://schemas.microsoft.com/office/drawing/2016/5/14/chartex" xmlns:mc="http://schemas.openxmlformats.org/markup-compatibility/2006" xmlns:aink="http://schemas.microsoft.com/office/drawing/2016/ink" xmlns:am3d="http://schemas.microsoft.com/office/drawing/2017/model3d" xmlns:o="urn:schemas-microsoft-com:office:office" xmlns:r="http://schemas.openxmlformats.org/officeDocument/2006/relationships" xmlns:m="http://schemas.openxmlformats.org/officeDocument/2006/math" xmlns:v="urn:schemas-microsoft-com:vml" xmlns:wp14="http://schemas.microsoft.com/office/word/2010/wordprocessingDrawing" xmlns:wp="http://schemas.openxmlformats.org/drawingml/2006/wordprocessingDrawing" xmlns:w10="urn:schemas-microsoft-com:office:word" xmlns:w="http://schemas.openxmlformats.org/wordprocessingml/2006/main" xmlns:w14="http://schemas.microsoft.com/office/word/2010/wordml" xmlns:w15="http://schemas.microsoft.com/office/word/2012/wordml" xmlns:w16cex="http://schemas.microsoft.com/office/word/2018/wordml/cex" xmlns:w16cid="http://schemas.microsoft.com/office/word/2016/wordml/cid" xmlns:w16="http://schemas.microsoft.com/office/word/2018/wordml" xmlns:w16sdtdh="http://schemas.microsoft.com/office/word/2020/wordml/sdtdatahash" xmlns:w16se="http://schemas.microsoft.com/office/word/2015/wordml/symex" xmlns:wpg="http://schemas.microsoft.com/office/word/2010/wordprocessingGroup" xmlns:wpi="http://schemas.microsoft.com/office/word/2010/wordprocessingInk" xmlns:wne="http://schemas.microsoft.com/office/word/2006/wordml" xmlns:wps="http://schemas.microsoft.com/office/word/2010/wordprocessingShape" mc:Ignorable="w14 w15 w16se w16cid w16 w16cex w16sdtdh wp14">
+<w:endnotes xmlns:wpc="http://schemas.microsoft.com/office/word/2010/wordprocessingCanvas" xmlns:cx="http://schemas.microsoft.com/office/drawing/2014/chartex" xmlns:cx1="http://schemas.microsoft.com/office/drawing/2015/9/8/chartex" xmlns:cx2="http://schemas.microsoft.com/office/drawing/2015/10/21/chartex" xmlns:cx3="http://schemas.microsoft.com/office/drawing/2016/5/9/chartex" xmlns:cx4="http://schemas.microsoft.com/office/drawing/2016/5/10/chartex" xmlns:cx5="http://schemas.microsoft.com/office/drawing/2016/5/11/chartex" xmlns:cx6="http://schemas.microsoft.com/office/drawing/2016/5/12/chartex" xmlns:cx7="http://schemas.microsoft.com/office/drawing/2016/5/13/chartex" xmlns:cx8="http://schemas.microsoft.com/office/drawing/2016/5/14/chartex" xmlns:mc="http://schemas.openxmlformats.org/markup-compatibility/2006" xmlns:aink="http://schemas.microsoft.com/office/drawing/2016/ink" xmlns:am3d="http://schemas.microsoft.com/office/drawing/2017/model3d" xmlns:o="urn:schemas-microsoft-com:office:office" xmlns:oel="http://schemas.microsoft.com/office/2019/extlst" xmlns:r="http://schemas.openxmlformats.org/officeDocument/2006/relationships" xmlns:m="http://schemas.openxmlformats.org/officeDocument/2006/math" xmlns:v="urn:schemas-microsoft-com:vml" xmlns:wp14="http://schemas.microsoft.com/office/word/2010/wordprocessingDrawing" xmlns:wp="http://schemas.openxmlformats.org/drawingml/2006/wordprocessingDrawing" xmlns:w10="urn:schemas-microsoft-com:office:word" xmlns:w="http://schemas.openxmlformats.org/wordprocessingml/2006/main" xmlns:w14="http://schemas.microsoft.com/office/word/2010/wordml" xmlns:w15="http://schemas.microsoft.com/office/word/2012/wordml" xmlns:w16cex="http://schemas.microsoft.com/office/word/2018/wordml/cex" xmlns:w16cid="http://schemas.microsoft.com/office/word/2016/wordml/cid" xmlns:w16="http://schemas.microsoft.com/office/word/2018/wordml" xmlns:w16sdtdh="http://schemas.microsoft.com/office/word/2020/wordml/sdtdatahash" xmlns:w16se="http://schemas.microsoft.com/office/word/2015/wordml/symex" xmlns:wpg="http://schemas.microsoft.com/office/word/2010/wordprocessingGroup" xmlns:wpi="http://schemas.microsoft.com/office/word/2010/wordprocessingInk" xmlns:wne="http://schemas.microsoft.com/office/word/2006/wordml" xmlns:wps="http://schemas.microsoft.com/office/word/2010/wordprocessingShape" mc:Ignorable="w14 w15 w16se w16cid w16 w16cex w16sdtdh wp14">
   <w:endnote w:type="separator" w:id="-1">
     <w:p>
       <w:pPr>
@@ -885,7 +882,7 @@
 </file>
 
 <file path=word/footer1.xml><?xml version="1.0" encoding="utf-8"?>
-<w:ftr xmlns:wpc="http://schemas.microsoft.com/office/word/2010/wordprocessingCanvas" xmlns:cx="http://schemas.microsoft.com/office/drawing/2014/chartex" xmlns:cx1="http://schemas.microsoft.com/office/drawing/2015/9/8/chartex" xmlns:cx2="http://schemas.microsoft.com/office/drawing/2015/10/21/chartex" xmlns:cx3="http://schemas.microsoft.com/office/drawing/2016/5/9/chartex" xmlns:cx4="http://schemas.microsoft.com/office/drawing/2016/5/10/chartex" xmlns:cx5="http://schemas.microsoft.com/office/drawing/2016/5/11/chartex" xmlns:cx6="http://schemas.microsoft.com/office/drawing/2016/5/12/chartex" xmlns:cx7="http://schemas.microsoft.com/office/drawing/2016/5/13/chartex" xmlns:cx8="http://schemas.microsoft.com/office/drawing/2016/5/14/chartex" xmlns:mc="http://schemas.openxmlformats.org/markup-compatibility/2006" xmlns:aink="http://schemas.microsoft.com/office/drawing/2016/ink" xmlns:am3d="http://schemas.microsoft.com/office/drawing/2017/model3d" xmlns:o="urn:schemas-microsoft-com:office:office" xmlns:r="http://schemas.openxmlformats.org/officeDocument/2006/relationships" xmlns:m="http://schemas.openxmlformats.org/officeDocument/2006/math" xmlns:v="urn:schemas-microsoft-com:vml" xmlns:wp14="http://schemas.microsoft.com/office/word/2010/wordprocessingDrawing" xmlns:wp="http://schemas.openxmlformats.org/drawingml/2006/wordprocessingDrawing" xmlns:w10="urn:schemas-microsoft-com:office:word" xmlns:w="http://schemas.openxmlformats.org/wordprocessingml/2006/main" xmlns:w14="http://schemas.microsoft.com/office/word/2010/wordml" xmlns:w15="http://schemas.microsoft.com/office/word/2012/wordml" xmlns:w16cex="http://schemas.microsoft.com/office/word/2018/wordml/cex" xmlns:w16cid="http://schemas.microsoft.com/office/word/2016/wordml/cid" xmlns:w16="http://schemas.microsoft.com/office/word/2018/wordml" xmlns:w16sdtdh="http://schemas.microsoft.com/office/word/2020/wordml/sdtdatahash" xmlns:w16se="http://schemas.microsoft.com/office/word/2015/wordml/symex" xmlns:wpg="http://schemas.microsoft.com/office/word/2010/wordprocessingGroup" xmlns:wpi="http://schemas.microsoft.com/office/word/2010/wordprocessingInk" xmlns:wne="http://schemas.microsoft.com/office/word/2006/wordml" xmlns:wps="http://schemas.microsoft.com/office/word/2010/wordprocessingShape" mc:Ignorable="w14 w15 w16se w16cid w16 w16cex w16sdtdh wp14">
+<w:ftr xmlns:wpc="http://schemas.microsoft.com/office/word/2010/wordprocessingCanvas" xmlns:cx="http://schemas.microsoft.com/office/drawing/2014/chartex" xmlns:cx1="http://schemas.microsoft.com/office/drawing/2015/9/8/chartex" xmlns:cx2="http://schemas.microsoft.com/office/drawing/2015/10/21/chartex" xmlns:cx3="http://schemas.microsoft.com/office/drawing/2016/5/9/chartex" xmlns:cx4="http://schemas.microsoft.com/office/drawing/2016/5/10/chartex" xmlns:cx5="http://schemas.microsoft.com/office/drawing/2016/5/11/chartex" xmlns:cx6="http://schemas.microsoft.com/office/drawing/2016/5/12/chartex" xmlns:cx7="http://schemas.microsoft.com/office/drawing/2016/5/13/chartex" xmlns:cx8="http://schemas.microsoft.com/office/drawing/2016/5/14/chartex" xmlns:mc="http://schemas.openxmlformats.org/markup-compatibility/2006" xmlns:aink="http://schemas.microsoft.com/office/drawing/2016/ink" xmlns:am3d="http://schemas.microsoft.com/office/drawing/2017/model3d" xmlns:o="urn:schemas-microsoft-com:office:office" xmlns:oel="http://schemas.microsoft.com/office/2019/extlst" xmlns:r="http://schemas.openxmlformats.org/officeDocument/2006/relationships" xmlns:m="http://schemas.openxmlformats.org/officeDocument/2006/math" xmlns:v="urn:schemas-microsoft-com:vml" xmlns:wp14="http://schemas.microsoft.com/office/word/2010/wordprocessingDrawing" xmlns:wp="http://schemas.openxmlformats.org/drawingml/2006/wordprocessingDrawing" xmlns:w10="urn:schemas-microsoft-com:office:word" xmlns:w="http://schemas.openxmlformats.org/wordprocessingml/2006/main" xmlns:w14="http://schemas.microsoft.com/office/word/2010/wordml" xmlns:w15="http://schemas.microsoft.com/office/word/2012/wordml" xmlns:w16cex="http://schemas.microsoft.com/office/word/2018/wordml/cex" xmlns:w16cid="http://schemas.microsoft.com/office/word/2016/wordml/cid" xmlns:w16="http://schemas.microsoft.com/office/word/2018/wordml" xmlns:w16sdtdh="http://schemas.microsoft.com/office/word/2020/wordml/sdtdatahash" xmlns:w16se="http://schemas.microsoft.com/office/word/2015/wordml/symex" xmlns:wpg="http://schemas.microsoft.com/office/word/2010/wordprocessingGroup" xmlns:wpi="http://schemas.microsoft.com/office/word/2010/wordprocessingInk" xmlns:wne="http://schemas.microsoft.com/office/word/2006/wordml" xmlns:wps="http://schemas.microsoft.com/office/word/2010/wordprocessingShape" mc:Ignorable="w14 w15 w16se w16cid w16 w16cex w16sdtdh wp14">
   <w:p>
     <w:pPr>
       <w:pStyle w:val="Footer"/>
@@ -895,7 +892,7 @@
 </file>
 
 <file path=word/footer2.xml><?xml version="1.0" encoding="utf-8"?>
-<w:ftr xmlns:wpc="http://schemas.microsoft.com/office/word/2010/wordprocessingCanvas" xmlns:cx="http://schemas.microsoft.com/office/drawing/2014/chartex" xmlns:cx1="http://schemas.microsoft.com/office/drawing/2015/9/8/chartex" xmlns:cx2="http://schemas.microsoft.com/office/drawing/2015/10/21/chartex" xmlns:cx3="http://schemas.microsoft.com/office/drawing/2016/5/9/chartex" xmlns:cx4="http://schemas.microsoft.com/office/drawing/2016/5/10/chartex" xmlns:cx5="http://schemas.microsoft.com/office/drawing/2016/5/11/chartex" xmlns:cx6="http://schemas.microsoft.com/office/drawing/2016/5/12/chartex" xmlns:cx7="http://schemas.microsoft.com/office/drawing/2016/5/13/chartex" xmlns:cx8="http://schemas.microsoft.com/office/drawing/2016/5/14/chartex" xmlns:mc="http://schemas.openxmlformats.org/markup-compatibility/2006" xmlns:aink="http://schemas.microsoft.com/office/drawing/2016/ink" xmlns:am3d="http://schemas.microsoft.com/office/drawing/2017/model3d" xmlns:o="urn:schemas-microsoft-com:office:office" xmlns:r="http://schemas.openxmlformats.org/officeDocument/2006/relationships" xmlns:m="http://schemas.openxmlformats.org/officeDocument/2006/math" xmlns:v="urn:schemas-microsoft-com:vml" xmlns:wp14="http://schemas.microsoft.com/office/word/2010/wordprocessingDrawing" xmlns:wp="http://schemas.openxmlformats.org/drawingml/2006/wordprocessingDrawing" xmlns:w10="urn:schemas-microsoft-com:office:word" xmlns:w="http://schemas.openxmlformats.org/wordprocessingml/2006/main" xmlns:w14="http://schemas.microsoft.com/office/word/2010/wordml" xmlns:w15="http://schemas.microsoft.com/office/word/2012/wordml" xmlns:w16cex="http://schemas.microsoft.com/office/word/2018/wordml/cex" xmlns:w16cid="http://schemas.microsoft.com/office/word/2016/wordml/cid" xmlns:w16="http://schemas.microsoft.com/office/word/2018/wordml" xmlns:w16sdtdh="http://schemas.microsoft.com/office/word/2020/wordml/sdtdatahash" xmlns:w16se="http://schemas.microsoft.com/office/word/2015/wordml/symex" xmlns:wpg="http://schemas.microsoft.com/office/word/2010/wordprocessingGroup" xmlns:wpi="http://schemas.microsoft.com/office/word/2010/wordprocessingInk" xmlns:wne="http://schemas.microsoft.com/office/word/2006/wordml" xmlns:wps="http://schemas.microsoft.com/office/word/2010/wordprocessingShape" mc:Ignorable="w14 w15 w16se w16cid w16 w16cex w16sdtdh wp14">
+<w:ftr xmlns:wpc="http://schemas.microsoft.com/office/word/2010/wordprocessingCanvas" xmlns:cx="http://schemas.microsoft.com/office/drawing/2014/chartex" xmlns:cx1="http://schemas.microsoft.com/office/drawing/2015/9/8/chartex" xmlns:cx2="http://schemas.microsoft.com/office/drawing/2015/10/21/chartex" xmlns:cx3="http://schemas.microsoft.com/office/drawing/2016/5/9/chartex" xmlns:cx4="http://schemas.microsoft.com/office/drawing/2016/5/10/chartex" xmlns:cx5="http://schemas.microsoft.com/office/drawing/2016/5/11/chartex" xmlns:cx6="http://schemas.microsoft.com/office/drawing/2016/5/12/chartex" xmlns:cx7="http://schemas.microsoft.com/office/drawing/2016/5/13/chartex" xmlns:cx8="http://schemas.microsoft.com/office/drawing/2016/5/14/chartex" xmlns:mc="http://schemas.openxmlformats.org/markup-compatibility/2006" xmlns:aink="http://schemas.microsoft.com/office/drawing/2016/ink" xmlns:am3d="http://schemas.microsoft.com/office/drawing/2017/model3d" xmlns:o="urn:schemas-microsoft-com:office:office" xmlns:oel="http://schemas.microsoft.com/office/2019/extlst" xmlns:r="http://schemas.openxmlformats.org/officeDocument/2006/relationships" xmlns:m="http://schemas.openxmlformats.org/officeDocument/2006/math" xmlns:v="urn:schemas-microsoft-com:vml" xmlns:wp14="http://schemas.microsoft.com/office/word/2010/wordprocessingDrawing" xmlns:wp="http://schemas.openxmlformats.org/drawingml/2006/wordprocessingDrawing" xmlns:w10="urn:schemas-microsoft-com:office:word" xmlns:w="http://schemas.openxmlformats.org/wordprocessingml/2006/main" xmlns:w14="http://schemas.microsoft.com/office/word/2010/wordml" xmlns:w15="http://schemas.microsoft.com/office/word/2012/wordml" xmlns:w16cex="http://schemas.microsoft.com/office/word/2018/wordml/cex" xmlns:w16cid="http://schemas.microsoft.com/office/word/2016/wordml/cid" xmlns:w16="http://schemas.microsoft.com/office/word/2018/wordml" xmlns:w16sdtdh="http://schemas.microsoft.com/office/word/2020/wordml/sdtdatahash" xmlns:w16se="http://schemas.microsoft.com/office/word/2015/wordml/symex" xmlns:wpg="http://schemas.microsoft.com/office/word/2010/wordprocessingGroup" xmlns:wpi="http://schemas.microsoft.com/office/word/2010/wordprocessingInk" xmlns:wne="http://schemas.microsoft.com/office/word/2006/wordml" xmlns:wps="http://schemas.microsoft.com/office/word/2010/wordprocessingShape" mc:Ignorable="w14 w15 w16se w16cid w16 w16cex w16sdtdh wp14">
   <w:p>
     <w:pPr>
       <w:pStyle w:val="Footer"/>
@@ -995,7 +992,7 @@
 </file>
 
 <file path=word/footer3.xml><?xml version="1.0" encoding="utf-8"?>
-<w:ftr xmlns:wpc="http://schemas.microsoft.com/office/word/2010/wordprocessingCanvas" xmlns:cx="http://schemas.microsoft.com/office/drawing/2014/chartex" xmlns:cx1="http://schemas.microsoft.com/office/drawing/2015/9/8/chartex" xmlns:cx2="http://schemas.microsoft.com/office/drawing/2015/10/21/chartex" xmlns:cx3="http://schemas.microsoft.com/office/drawing/2016/5/9/chartex" xmlns:cx4="http://schemas.microsoft.com/office/drawing/2016/5/10/chartex" xmlns:cx5="http://schemas.microsoft.com/office/drawing/2016/5/11/chartex" xmlns:cx6="http://schemas.microsoft.com/office/drawing/2016/5/12/chartex" xmlns:cx7="http://schemas.microsoft.com/office/drawing/2016/5/13/chartex" xmlns:cx8="http://schemas.microsoft.com/office/drawing/2016/5/14/chartex" xmlns:mc="http://schemas.openxmlformats.org/markup-compatibility/2006" xmlns:aink="http://schemas.microsoft.com/office/drawing/2016/ink" xmlns:am3d="http://schemas.microsoft.com/office/drawing/2017/model3d" xmlns:o="urn:schemas-microsoft-com:office:office" xmlns:r="http://schemas.openxmlformats.org/officeDocument/2006/relationships" xmlns:m="http://schemas.openxmlformats.org/officeDocument/2006/math" xmlns:v="urn:schemas-microsoft-com:vml" xmlns:wp14="http://schemas.microsoft.com/office/word/2010/wordprocessingDrawing" xmlns:wp="http://schemas.openxmlformats.org/drawingml/2006/wordprocessingDrawing" xmlns:w10="urn:schemas-microsoft-com:office:word" xmlns:w="http://schemas.openxmlformats.org/wordprocessingml/2006/main" xmlns:w14="http://schemas.microsoft.com/office/word/2010/wordml" xmlns:w15="http://schemas.microsoft.com/office/word/2012/wordml" xmlns:w16cex="http://schemas.microsoft.com/office/word/2018/wordml/cex" xmlns:w16cid="http://schemas.microsoft.com/office/word/2016/wordml/cid" xmlns:w16="http://schemas.microsoft.com/office/word/2018/wordml" xmlns:w16sdtdh="http://schemas.microsoft.com/office/word/2020/wordml/sdtdatahash" xmlns:w16se="http://schemas.microsoft.com/office/word/2015/wordml/symex" xmlns:wpg="http://schemas.microsoft.com/office/word/2010/wordprocessingGroup" xmlns:wpi="http://schemas.microsoft.com/office/word/2010/wordprocessingInk" xmlns:wne="http://schemas.microsoft.com/office/word/2006/wordml" xmlns:wps="http://schemas.microsoft.com/office/word/2010/wordprocessingShape" mc:Ignorable="w14 w15 w16se w16cid w16 w16cex w16sdtdh wp14">
+<w:ftr xmlns:wpc="http://schemas.microsoft.com/office/word/2010/wordprocessingCanvas" xmlns:cx="http://schemas.microsoft.com/office/drawing/2014/chartex" xmlns:cx1="http://schemas.microsoft.com/office/drawing/2015/9/8/chartex" xmlns:cx2="http://schemas.microsoft.com/office/drawing/2015/10/21/chartex" xmlns:cx3="http://schemas.microsoft.com/office/drawing/2016/5/9/chartex" xmlns:cx4="http://schemas.microsoft.com/office/drawing/2016/5/10/chartex" xmlns:cx5="http://schemas.microsoft.com/office/drawing/2016/5/11/chartex" xmlns:cx6="http://schemas.microsoft.com/office/drawing/2016/5/12/chartex" xmlns:cx7="http://schemas.microsoft.com/office/drawing/2016/5/13/chartex" xmlns:cx8="http://schemas.microsoft.com/office/drawing/2016/5/14/chartex" xmlns:mc="http://schemas.openxmlformats.org/markup-compatibility/2006" xmlns:aink="http://schemas.microsoft.com/office/drawing/2016/ink" xmlns:am3d="http://schemas.microsoft.com/office/drawing/2017/model3d" xmlns:o="urn:schemas-microsoft-com:office:office" xmlns:oel="http://schemas.microsoft.com/office/2019/extlst" xmlns:r="http://schemas.openxmlformats.org/officeDocument/2006/relationships" xmlns:m="http://schemas.openxmlformats.org/officeDocument/2006/math" xmlns:v="urn:schemas-microsoft-com:vml" xmlns:wp14="http://schemas.microsoft.com/office/word/2010/wordprocessingDrawing" xmlns:wp="http://schemas.openxmlformats.org/drawingml/2006/wordprocessingDrawing" xmlns:w10="urn:schemas-microsoft-com:office:word" xmlns:w="http://schemas.openxmlformats.org/wordprocessingml/2006/main" xmlns:w14="http://schemas.microsoft.com/office/word/2010/wordml" xmlns:w15="http://schemas.microsoft.com/office/word/2012/wordml" xmlns:w16cex="http://schemas.microsoft.com/office/word/2018/wordml/cex" xmlns:w16cid="http://schemas.microsoft.com/office/word/2016/wordml/cid" xmlns:w16="http://schemas.microsoft.com/office/word/2018/wordml" xmlns:w16sdtdh="http://schemas.microsoft.com/office/word/2020/wordml/sdtdatahash" xmlns:w16se="http://schemas.microsoft.com/office/word/2015/wordml/symex" xmlns:wpg="http://schemas.microsoft.com/office/word/2010/wordprocessingGroup" xmlns:wpi="http://schemas.microsoft.com/office/word/2010/wordprocessingInk" xmlns:wne="http://schemas.microsoft.com/office/word/2006/wordml" xmlns:wps="http://schemas.microsoft.com/office/word/2010/wordprocessingShape" mc:Ignorable="w14 w15 w16se w16cid w16 w16cex w16sdtdh wp14">
   <w:p>
     <w:pPr>
       <w:pStyle w:val="Footer"/>
@@ -1005,7 +1002,7 @@
 </file>
 
 <file path=word/footnotes.xml><?xml version="1.0" encoding="utf-8"?>
-<w:footnotes xmlns:wpc="http://schemas.microsoft.com/office/word/2010/wordprocessingCanvas" xmlns:cx="http://schemas.microsoft.com/office/drawing/2014/chartex" xmlns:cx1="http://schemas.microsoft.com/office/drawing/2015/9/8/chartex" xmlns:cx2="http://schemas.microsoft.com/office/drawing/2015/10/21/chartex" xmlns:cx3="http://schemas.microsoft.com/office/drawing/2016/5/9/chartex" xmlns:cx4="http://schemas.microsoft.com/office/drawing/2016/5/10/chartex" xmlns:cx5="http://schemas.microsoft.com/office/drawing/2016/5/11/chartex" xmlns:cx6="http://schemas.microsoft.com/office/drawing/2016/5/12/chartex" xmlns:cx7="http://schemas.microsoft.com/office/drawing/2016/5/13/chartex" xmlns:cx8="http://schemas.microsoft.com/office/drawing/2016/5/14/chartex" xmlns:mc="http://schemas.openxmlformats.org/markup-compatibility/2006" xmlns:aink="http://schemas.microsoft.com/office/drawing/2016/ink" xmlns:am3d="http://schemas.microsoft.com/office/drawing/2017/model3d" xmlns:o="urn:schemas-microsoft-com:office:office" xmlns:r="http://schemas.openxmlformats.org/officeDocument/2006/relationships" xmlns:m="http://schemas.openxmlformats.org/officeDocument/2006/math" xmlns:v="urn:schemas-microsoft-com:vml" xmlns:wp14="http://schemas.microsoft.com/office/word/2010/wordprocessingDrawing" xmlns:wp="http://schemas.openxmlformats.org/drawingml/2006/wordprocessingDrawing" xmlns:w10="urn:schemas-microsoft-com:office:word" xmlns:w="http://schemas.openxmlformats.org/wordprocessingml/2006/main" xmlns:w14="http://schemas.microsoft.com/office/word/2010/wordml" xmlns:w15="http://schemas.microsoft.com/office/word/2012/wordml" xmlns:w16cex="http://schemas.microsoft.com/office/word/2018/wordml/cex" xmlns:w16cid="http://schemas.microsoft.com/office/word/2016/wordml/cid" xmlns:w16="http://schemas.microsoft.com/office/word/2018/wordml" xmlns:w16sdtdh="http://schemas.microsoft.com/office/word/2020/wordml/sdtdatahash" xmlns:w16se="http://schemas.microsoft.com/office/word/2015/wordml/symex" xmlns:wpg="http://schemas.microsoft.com/office/word/2010/wordprocessingGroup" xmlns:wpi="http://schemas.microsoft.com/office/word/2010/wordprocessingInk" xmlns:wne="http://schemas.microsoft.com/office/word/2006/wordml" xmlns:wps="http://schemas.microsoft.com/office/word/2010/wordprocessingShape" mc:Ignorable="w14 w15 w16se w16cid w16 w16cex w16sdtdh wp14">
+<w:footnotes xmlns:wpc="http://schemas.microsoft.com/office/word/2010/wordprocessingCanvas" xmlns:cx="http://schemas.microsoft.com/office/drawing/2014/chartex" xmlns:cx1="http://schemas.microsoft.com/office/drawing/2015/9/8/chartex" xmlns:cx2="http://schemas.microsoft.com/office/drawing/2015/10/21/chartex" xmlns:cx3="http://schemas.microsoft.com/office/drawing/2016/5/9/chartex" xmlns:cx4="http://schemas.microsoft.com/office/drawing/2016/5/10/chartex" xmlns:cx5="http://schemas.microsoft.com/office/drawing/2016/5/11/chartex" xmlns:cx6="http://schemas.microsoft.com/office/drawing/2016/5/12/chartex" xmlns:cx7="http://schemas.microsoft.com/office/drawing/2016/5/13/chartex" xmlns:cx8="http://schemas.microsoft.com/office/drawing/2016/5/14/chartex" xmlns:mc="http://schemas.openxmlformats.org/markup-compatibility/2006" xmlns:aink="http://schemas.microsoft.com/office/drawing/2016/ink" xmlns:am3d="http://schemas.microsoft.com/office/drawing/2017/model3d" xmlns:o="urn:schemas-microsoft-com:office:office" xmlns:oel="http://schemas.microsoft.com/office/2019/extlst" xmlns:r="http://schemas.openxmlformats.org/officeDocument/2006/relationships" xmlns:m="http://schemas.openxmlformats.org/officeDocument/2006/math" xmlns:v="urn:schemas-microsoft-com:vml" xmlns:wp14="http://schemas.microsoft.com/office/word/2010/wordprocessingDrawing" xmlns:wp="http://schemas.openxmlformats.org/drawingml/2006/wordprocessingDrawing" xmlns:w10="urn:schemas-microsoft-com:office:word" xmlns:w="http://schemas.openxmlformats.org/wordprocessingml/2006/main" xmlns:w14="http://schemas.microsoft.com/office/word/2010/wordml" xmlns:w15="http://schemas.microsoft.com/office/word/2012/wordml" xmlns:w16cex="http://schemas.microsoft.com/office/word/2018/wordml/cex" xmlns:w16cid="http://schemas.microsoft.com/office/word/2016/wordml/cid" xmlns:w16="http://schemas.microsoft.com/office/word/2018/wordml" xmlns:w16sdtdh="http://schemas.microsoft.com/office/word/2020/wordml/sdtdatahash" xmlns:w16se="http://schemas.microsoft.com/office/word/2015/wordml/symex" xmlns:wpg="http://schemas.microsoft.com/office/word/2010/wordprocessingGroup" xmlns:wpi="http://schemas.microsoft.com/office/word/2010/wordprocessingInk" xmlns:wne="http://schemas.microsoft.com/office/word/2006/wordml" xmlns:wps="http://schemas.microsoft.com/office/word/2010/wordprocessingShape" mc:Ignorable="w14 w15 w16se w16cid w16 w16cex w16sdtdh wp14">
   <w:footnote w:type="separator" w:id="-1">
     <w:p>
       <w:pPr>
@@ -1030,7 +1027,7 @@
 </file>
 
 <file path=word/header1.xml><?xml version="1.0" encoding="utf-8"?>
-<w:hdr xmlns:wpc="http://schemas.microsoft.com/office/word/2010/wordprocessingCanvas" xmlns:cx="http://schemas.microsoft.com/office/drawing/2014/chartex" xmlns:cx1="http://schemas.microsoft.com/office/drawing/2015/9/8/chartex" xmlns:cx2="http://schemas.microsoft.com/office/drawing/2015/10/21/chartex" xmlns:cx3="http://schemas.microsoft.com/office/drawing/2016/5/9/chartex" xmlns:cx4="http://schemas.microsoft.com/office/drawing/2016/5/10/chartex" xmlns:cx5="http://schemas.microsoft.com/office/drawing/2016/5/11/chartex" xmlns:cx6="http://schemas.microsoft.com/office/drawing/2016/5/12/chartex" xmlns:cx7="http://schemas.microsoft.com/office/drawing/2016/5/13/chartex" xmlns:cx8="http://schemas.microsoft.com/office/drawing/2016/5/14/chartex" xmlns:mc="http://schemas.openxmlformats.org/markup-compatibility/2006" xmlns:aink="http://schemas.microsoft.com/office/drawing/2016/ink" xmlns:am3d="http://schemas.microsoft.com/office/drawing/2017/model3d" xmlns:o="urn:schemas-microsoft-com:office:office" xmlns:r="http://schemas.openxmlformats.org/officeDocument/2006/relationships" xmlns:m="http://schemas.openxmlformats.org/officeDocument/2006/math" xmlns:v="urn:schemas-microsoft-com:vml" xmlns:wp14="http://schemas.microsoft.com/office/word/2010/wordprocessingDrawing" xmlns:wp="http://schemas.openxmlformats.org/drawingml/2006/wordprocessingDrawing" xmlns:w10="urn:schemas-microsoft-com:office:word" xmlns:w="http://schemas.openxmlformats.org/wordprocessingml/2006/main" xmlns:w14="http://schemas.microsoft.com/office/word/2010/wordml" xmlns:w15="http://schemas.microsoft.com/office/word/2012/wordml" xmlns:w16cex="http://schemas.microsoft.com/office/word/2018/wordml/cex" xmlns:w16cid="http://schemas.microsoft.com/office/word/2016/wordml/cid" xmlns:w16="http://schemas.microsoft.com/office/word/2018/wordml" xmlns:w16sdtdh="http://schemas.microsoft.com/office/word/2020/wordml/sdtdatahash" xmlns:w16se="http://schemas.microsoft.com/office/word/2015/wordml/symex" xmlns:wpg="http://schemas.microsoft.com/office/word/2010/wordprocessingGroup" xmlns:wpi="http://schemas.microsoft.com/office/word/2010/wordprocessingInk" xmlns:wne="http://schemas.microsoft.com/office/word/2006/wordml" xmlns:wps="http://schemas.microsoft.com/office/word/2010/wordprocessingShape" mc:Ignorable="w14 w15 w16se w16cid w16 w16cex w16sdtdh wp14">
+<w:hdr xmlns:wpc="http://schemas.microsoft.com/office/word/2010/wordprocessingCanvas" xmlns:cx="http://schemas.microsoft.com/office/drawing/2014/chartex" xmlns:cx1="http://schemas.microsoft.com/office/drawing/2015/9/8/chartex" xmlns:cx2="http://schemas.microsoft.com/office/drawing/2015/10/21/chartex" xmlns:cx3="http://schemas.microsoft.com/office/drawing/2016/5/9/chartex" xmlns:cx4="http://schemas.microsoft.com/office/drawing/2016/5/10/chartex" xmlns:cx5="http://schemas.microsoft.com/office/drawing/2016/5/11/chartex" xmlns:cx6="http://schemas.microsoft.com/office/drawing/2016/5/12/chartex" xmlns:cx7="http://schemas.microsoft.com/office/drawing/2016/5/13/chartex" xmlns:cx8="http://schemas.microsoft.com/office/drawing/2016/5/14/chartex" xmlns:mc="http://schemas.openxmlformats.org/markup-compatibility/2006" xmlns:aink="http://schemas.microsoft.com/office/drawing/2016/ink" xmlns:am3d="http://schemas.microsoft.com/office/drawing/2017/model3d" xmlns:o="urn:schemas-microsoft-com:office:office" xmlns:oel="http://schemas.microsoft.com/office/2019/extlst" xmlns:r="http://schemas.openxmlformats.org/officeDocument/2006/relationships" xmlns:m="http://schemas.openxmlformats.org/officeDocument/2006/math" xmlns:v="urn:schemas-microsoft-com:vml" xmlns:wp14="http://schemas.microsoft.com/office/word/2010/wordprocessingDrawing" xmlns:wp="http://schemas.openxmlformats.org/drawingml/2006/wordprocessingDrawing" xmlns:w10="urn:schemas-microsoft-com:office:word" xmlns:w="http://schemas.openxmlformats.org/wordprocessingml/2006/main" xmlns:w14="http://schemas.microsoft.com/office/word/2010/wordml" xmlns:w15="http://schemas.microsoft.com/office/word/2012/wordml" xmlns:w16cex="http://schemas.microsoft.com/office/word/2018/wordml/cex" xmlns:w16cid="http://schemas.microsoft.com/office/word/2016/wordml/cid" xmlns:w16="http://schemas.microsoft.com/office/word/2018/wordml" xmlns:w16sdtdh="http://schemas.microsoft.com/office/word/2020/wordml/sdtdatahash" xmlns:w16se="http://schemas.microsoft.com/office/word/2015/wordml/symex" xmlns:wpg="http://schemas.microsoft.com/office/word/2010/wordprocessingGroup" xmlns:wpi="http://schemas.microsoft.com/office/word/2010/wordprocessingInk" xmlns:wne="http://schemas.microsoft.com/office/word/2006/wordml" xmlns:wps="http://schemas.microsoft.com/office/word/2010/wordprocessingShape" mc:Ignorable="w14 w15 w16se w16cid w16 w16cex w16sdtdh wp14">
   <w:p>
     <w:pPr>
       <w:pStyle w:val="Header"/>
@@ -1071,7 +1068,7 @@
 </file>
 
 <file path=word/header2.xml><?xml version="1.0" encoding="utf-8"?>
-<w:hdr xmlns:wpc="http://schemas.microsoft.com/office/word/2010/wordprocessingCanvas" xmlns:cx="http://schemas.microsoft.com/office/drawing/2014/chartex" xmlns:cx1="http://schemas.microsoft.com/office/drawing/2015/9/8/chartex" xmlns:cx2="http://schemas.microsoft.com/office/drawing/2015/10/21/chartex" xmlns:cx3="http://schemas.microsoft.com/office/drawing/2016/5/9/chartex" xmlns:cx4="http://schemas.microsoft.com/office/drawing/2016/5/10/chartex" xmlns:cx5="http://schemas.microsoft.com/office/drawing/2016/5/11/chartex" xmlns:cx6="http://schemas.microsoft.com/office/drawing/2016/5/12/chartex" xmlns:cx7="http://schemas.microsoft.com/office/drawing/2016/5/13/chartex" xmlns:cx8="http://schemas.microsoft.com/office/drawing/2016/5/14/chartex" xmlns:mc="http://schemas.openxmlformats.org/markup-compatibility/2006" xmlns:aink="http://schemas.microsoft.com/office/drawing/2016/ink" xmlns:am3d="http://schemas.microsoft.com/office/drawing/2017/model3d" xmlns:o="urn:schemas-microsoft-com:office:office" xmlns:r="http://schemas.openxmlformats.org/officeDocument/2006/relationships" xmlns:m="http://schemas.openxmlformats.org/officeDocument/2006/math" xmlns:v="urn:schemas-microsoft-com:vml" xmlns:wp14="http://schemas.microsoft.com/office/word/2010/wordprocessingDrawing" xmlns:wp="http://schemas.openxmlformats.org/drawingml/2006/wordprocessingDrawing" xmlns:w10="urn:schemas-microsoft-com:office:word" xmlns:w="http://schemas.openxmlformats.org/wordprocessingml/2006/main" xmlns:w14="http://schemas.microsoft.com/office/word/2010/wordml" xmlns:w15="http://schemas.microsoft.com/office/word/2012/wordml" xmlns:w16cex="http://schemas.microsoft.com/office/word/2018/wordml/cex" xmlns:w16cid="http://schemas.microsoft.com/office/word/2016/wordml/cid" xmlns:w16="http://schemas.microsoft.com/office/word/2018/wordml" xmlns:w16sdtdh="http://schemas.microsoft.com/office/word/2020/wordml/sdtdatahash" xmlns:w16se="http://schemas.microsoft.com/office/word/2015/wordml/symex" xmlns:wpg="http://schemas.microsoft.com/office/word/2010/wordprocessingGroup" xmlns:wpi="http://schemas.microsoft.com/office/word/2010/wordprocessingInk" xmlns:wne="http://schemas.microsoft.com/office/word/2006/wordml" xmlns:wps="http://schemas.microsoft.com/office/word/2010/wordprocessingShape" mc:Ignorable="w14 w15 w16se w16cid w16 w16cex w16sdtdh wp14">
+<w:hdr xmlns:wpc="http://schemas.microsoft.com/office/word/2010/wordprocessingCanvas" xmlns:cx="http://schemas.microsoft.com/office/drawing/2014/chartex" xmlns:cx1="http://schemas.microsoft.com/office/drawing/2015/9/8/chartex" xmlns:cx2="http://schemas.microsoft.com/office/drawing/2015/10/21/chartex" xmlns:cx3="http://schemas.microsoft.com/office/drawing/2016/5/9/chartex" xmlns:cx4="http://schemas.microsoft.com/office/drawing/2016/5/10/chartex" xmlns:cx5="http://schemas.microsoft.com/office/drawing/2016/5/11/chartex" xmlns:cx6="http://schemas.microsoft.com/office/drawing/2016/5/12/chartex" xmlns:cx7="http://schemas.microsoft.com/office/drawing/2016/5/13/chartex" xmlns:cx8="http://schemas.microsoft.com/office/drawing/2016/5/14/chartex" xmlns:mc="http://schemas.openxmlformats.org/markup-compatibility/2006" xmlns:aink="http://schemas.microsoft.com/office/drawing/2016/ink" xmlns:am3d="http://schemas.microsoft.com/office/drawing/2017/model3d" xmlns:o="urn:schemas-microsoft-com:office:office" xmlns:oel="http://schemas.microsoft.com/office/2019/extlst" xmlns:r="http://schemas.openxmlformats.org/officeDocument/2006/relationships" xmlns:m="http://schemas.openxmlformats.org/officeDocument/2006/math" xmlns:v="urn:schemas-microsoft-com:vml" xmlns:wp14="http://schemas.microsoft.com/office/word/2010/wordprocessingDrawing" xmlns:wp="http://schemas.openxmlformats.org/drawingml/2006/wordprocessingDrawing" xmlns:w10="urn:schemas-microsoft-com:office:word" xmlns:w="http://schemas.openxmlformats.org/wordprocessingml/2006/main" xmlns:w14="http://schemas.microsoft.com/office/word/2010/wordml" xmlns:w15="http://schemas.microsoft.com/office/word/2012/wordml" xmlns:w16cex="http://schemas.microsoft.com/office/word/2018/wordml/cex" xmlns:w16cid="http://schemas.microsoft.com/office/word/2016/wordml/cid" xmlns:w16="http://schemas.microsoft.com/office/word/2018/wordml" xmlns:w16sdtdh="http://schemas.microsoft.com/office/word/2020/wordml/sdtdatahash" xmlns:w16se="http://schemas.microsoft.com/office/word/2015/wordml/symex" xmlns:wpg="http://schemas.microsoft.com/office/word/2010/wordprocessingGroup" xmlns:wpi="http://schemas.microsoft.com/office/word/2010/wordprocessingInk" xmlns:wne="http://schemas.microsoft.com/office/word/2006/wordml" xmlns:wps="http://schemas.microsoft.com/office/word/2010/wordprocessingShape" mc:Ignorable="w14 w15 w16se w16cid w16 w16cex w16sdtdh wp14">
   <w:p>
     <w:pPr>
       <w:pStyle w:val="Header"/>
@@ -1177,7 +1174,7 @@
 </file>
 
 <file path=word/header3.xml><?xml version="1.0" encoding="utf-8"?>
-<w:hdr xmlns:wpc="http://schemas.microsoft.com/office/word/2010/wordprocessingCanvas" xmlns:cx="http://schemas.microsoft.com/office/drawing/2014/chartex" xmlns:cx1="http://schemas.microsoft.com/office/drawing/2015/9/8/chartex" xmlns:cx2="http://schemas.microsoft.com/office/drawing/2015/10/21/chartex" xmlns:cx3="http://schemas.microsoft.com/office/drawing/2016/5/9/chartex" xmlns:cx4="http://schemas.microsoft.com/office/drawing/2016/5/10/chartex" xmlns:cx5="http://schemas.microsoft.com/office/drawing/2016/5/11/chartex" xmlns:cx6="http://schemas.microsoft.com/office/drawing/2016/5/12/chartex" xmlns:cx7="http://schemas.microsoft.com/office/drawing/2016/5/13/chartex" xmlns:cx8="http://schemas.microsoft.com/office/drawing/2016/5/14/chartex" xmlns:mc="http://schemas.openxmlformats.org/markup-compatibility/2006" xmlns:aink="http://schemas.microsoft.com/office/drawing/2016/ink" xmlns:am3d="http://schemas.microsoft.com/office/drawing/2017/model3d" xmlns:o="urn:schemas-microsoft-com:office:office" xmlns:r="http://schemas.openxmlformats.org/officeDocument/2006/relationships" xmlns:m="http://schemas.openxmlformats.org/officeDocument/2006/math" xmlns:v="urn:schemas-microsoft-com:vml" xmlns:wp14="http://schemas.microsoft.com/office/word/2010/wordprocessingDrawing" xmlns:wp="http://schemas.openxmlformats.org/drawingml/2006/wordprocessingDrawing" xmlns:w10="urn:schemas-microsoft-com:office:word" xmlns:w="http://schemas.openxmlformats.org/wordprocessingml/2006/main" xmlns:w14="http://schemas.microsoft.com/office/word/2010/wordml" xmlns:w15="http://schemas.microsoft.com/office/word/2012/wordml" xmlns:w16cex="http://schemas.microsoft.com/office/word/2018/wordml/cex" xmlns:w16cid="http://schemas.microsoft.com/office/word/2016/wordml/cid" xmlns:w16="http://schemas.microsoft.com/office/word/2018/wordml" xmlns:w16sdtdh="http://schemas.microsoft.com/office/word/2020/wordml/sdtdatahash" xmlns:w16se="http://schemas.microsoft.com/office/word/2015/wordml/symex" xmlns:wpg="http://schemas.microsoft.com/office/word/2010/wordprocessingGroup" xmlns:wpi="http://schemas.microsoft.com/office/word/2010/wordprocessingInk" xmlns:wne="http://schemas.microsoft.com/office/word/2006/wordml" xmlns:wps="http://schemas.microsoft.com/office/word/2010/wordprocessingShape" mc:Ignorable="w14 w15 w16se w16cid w16 w16cex w16sdtdh wp14">
+<w:hdr xmlns:wpc="http://schemas.microsoft.com/office/word/2010/wordprocessingCanvas" xmlns:cx="http://schemas.microsoft.com/office/drawing/2014/chartex" xmlns:cx1="http://schemas.microsoft.com/office/drawing/2015/9/8/chartex" xmlns:cx2="http://schemas.microsoft.com/office/drawing/2015/10/21/chartex" xmlns:cx3="http://schemas.microsoft.com/office/drawing/2016/5/9/chartex" xmlns:cx4="http://schemas.microsoft.com/office/drawing/2016/5/10/chartex" xmlns:cx5="http://schemas.microsoft.com/office/drawing/2016/5/11/chartex" xmlns:cx6="http://schemas.microsoft.com/office/drawing/2016/5/12/chartex" xmlns:cx7="http://schemas.microsoft.com/office/drawing/2016/5/13/chartex" xmlns:cx8="http://schemas.microsoft.com/office/drawing/2016/5/14/chartex" xmlns:mc="http://schemas.openxmlformats.org/markup-compatibility/2006" xmlns:aink="http://schemas.microsoft.com/office/drawing/2016/ink" xmlns:am3d="http://schemas.microsoft.com/office/drawing/2017/model3d" xmlns:o="urn:schemas-microsoft-com:office:office" xmlns:oel="http://schemas.microsoft.com/office/2019/extlst" xmlns:r="http://schemas.openxmlformats.org/officeDocument/2006/relationships" xmlns:m="http://schemas.openxmlformats.org/officeDocument/2006/math" xmlns:v="urn:schemas-microsoft-com:vml" xmlns:wp14="http://schemas.microsoft.com/office/word/2010/wordprocessingDrawing" xmlns:wp="http://schemas.openxmlformats.org/drawingml/2006/wordprocessingDrawing" xmlns:w10="urn:schemas-microsoft-com:office:word" xmlns:w="http://schemas.openxmlformats.org/wordprocessingml/2006/main" xmlns:w14="http://schemas.microsoft.com/office/word/2010/wordml" xmlns:w15="http://schemas.microsoft.com/office/word/2012/wordml" xmlns:w16cex="http://schemas.microsoft.com/office/word/2018/wordml/cex" xmlns:w16cid="http://schemas.microsoft.com/office/word/2016/wordml/cid" xmlns:w16="http://schemas.microsoft.com/office/word/2018/wordml" xmlns:w16sdtdh="http://schemas.microsoft.com/office/word/2020/wordml/sdtdatahash" xmlns:w16se="http://schemas.microsoft.com/office/word/2015/wordml/symex" xmlns:wpg="http://schemas.microsoft.com/office/word/2010/wordprocessingGroup" xmlns:wpi="http://schemas.microsoft.com/office/word/2010/wordprocessingInk" xmlns:wne="http://schemas.microsoft.com/office/word/2006/wordml" xmlns:wps="http://schemas.microsoft.com/office/word/2010/wordprocessingShape" mc:Ignorable="w14 w15 w16se w16cid w16 w16cex w16sdtdh wp14">
   <w:p>
     <w:pPr>
       <w:pStyle w:val="Header"/>
@@ -1218,7 +1215,7 @@
 </file>
 
 <file path=word/numbering.xml><?xml version="1.0" encoding="utf-8"?>
-<w:numbering xmlns:wpc="http://schemas.microsoft.com/office/word/2010/wordprocessingCanvas" xmlns:cx="http://schemas.microsoft.com/office/drawing/2014/chartex" xmlns:cx1="http://schemas.microsoft.com/office/drawing/2015/9/8/chartex" xmlns:cx2="http://schemas.microsoft.com/office/drawing/2015/10/21/chartex" xmlns:cx3="http://schemas.microsoft.com/office/drawing/2016/5/9/chartex" xmlns:cx4="http://schemas.microsoft.com/office/drawing/2016/5/10/chartex" xmlns:cx5="http://schemas.microsoft.com/office/drawing/2016/5/11/chartex" xmlns:cx6="http://schemas.microsoft.com/office/drawing/2016/5/12/chartex" xmlns:cx7="http://schemas.microsoft.com/office/drawing/2016/5/13/chartex" xmlns:cx8="http://schemas.microsoft.com/office/drawing/2016/5/14/chartex" xmlns:mc="http://schemas.openxmlformats.org/markup-compatibility/2006" xmlns:aink="http://schemas.microsoft.com/office/drawing/2016/ink" xmlns:am3d="http://schemas.microsoft.com/office/drawing/2017/model3d" xmlns:o="urn:schemas-microsoft-com:office:office" xmlns:r="http://schemas.openxmlformats.org/officeDocument/2006/relationships" xmlns:m="http://schemas.openxmlformats.org/officeDocument/2006/math" xmlns:v="urn:schemas-microsoft-com:vml" xmlns:wp14="http://schemas.microsoft.com/office/word/2010/wordprocessingDrawing" xmlns:wp="http://schemas.openxmlformats.org/drawingml/2006/wordprocessingDrawing" xmlns:w10="urn:schemas-microsoft-com:office:word" xmlns:w="http://schemas.openxmlformats.org/wordprocessingml/2006/main" xmlns:w14="http://schemas.microsoft.com/office/word/2010/wordml" xmlns:w15="http://schemas.microsoft.com/office/word/2012/wordml" xmlns:w16cex="http://schemas.microsoft.com/office/word/2018/wordml/cex" xmlns:w16cid="http://schemas.microsoft.com/office/word/2016/wordml/cid" xmlns:w16="http://schemas.microsoft.com/office/word/2018/wordml" xmlns:w16sdtdh="http://schemas.microsoft.com/office/word/2020/wordml/sdtdatahash" xmlns:w16se="http://schemas.microsoft.com/office/word/2015/wordml/symex" xmlns:wpg="http://schemas.microsoft.com/office/word/2010/wordprocessingGroup" xmlns:wpi="http://schemas.microsoft.com/office/word/2010/wordprocessingInk" xmlns:wne="http://schemas.microsoft.com/office/word/2006/wordml" xmlns:wps="http://schemas.microsoft.com/office/word/2010/wordprocessingShape" mc:Ignorable="w14 w15 w16se w16cid w16 w16cex w16sdtdh wp14">
+<w:numbering xmlns:wpc="http://schemas.microsoft.com/office/word/2010/wordprocessingCanvas" xmlns:cx="http://schemas.microsoft.com/office/drawing/2014/chartex" xmlns:cx1="http://schemas.microsoft.com/office/drawing/2015/9/8/chartex" xmlns:cx2="http://schemas.microsoft.com/office/drawing/2015/10/21/chartex" xmlns:cx3="http://schemas.microsoft.com/office/drawing/2016/5/9/chartex" xmlns:cx4="http://schemas.microsoft.com/office/drawing/2016/5/10/chartex" xmlns:cx5="http://schemas.microsoft.com/office/drawing/2016/5/11/chartex" xmlns:cx6="http://schemas.microsoft.com/office/drawing/2016/5/12/chartex" xmlns:cx7="http://schemas.microsoft.com/office/drawing/2016/5/13/chartex" xmlns:cx8="http://schemas.microsoft.com/office/drawing/2016/5/14/chartex" xmlns:mc="http://schemas.openxmlformats.org/markup-compatibility/2006" xmlns:aink="http://schemas.microsoft.com/office/drawing/2016/ink" xmlns:am3d="http://schemas.microsoft.com/office/drawing/2017/model3d" xmlns:o="urn:schemas-microsoft-com:office:office" xmlns:oel="http://schemas.microsoft.com/office/2019/extlst" xmlns:r="http://schemas.openxmlformats.org/officeDocument/2006/relationships" xmlns:m="http://schemas.openxmlformats.org/officeDocument/2006/math" xmlns:v="urn:schemas-microsoft-com:vml" xmlns:wp14="http://schemas.microsoft.com/office/word/2010/wordprocessingDrawing" xmlns:wp="http://schemas.openxmlformats.org/drawingml/2006/wordprocessingDrawing" xmlns:w10="urn:schemas-microsoft-com:office:word" xmlns:w="http://schemas.openxmlformats.org/wordprocessingml/2006/main" xmlns:w14="http://schemas.microsoft.com/office/word/2010/wordml" xmlns:w15="http://schemas.microsoft.com/office/word/2012/wordml" xmlns:w16cex="http://schemas.microsoft.com/office/word/2018/wordml/cex" xmlns:w16cid="http://schemas.microsoft.com/office/word/2016/wordml/cid" xmlns:w16="http://schemas.microsoft.com/office/word/2018/wordml" xmlns:w16sdtdh="http://schemas.microsoft.com/office/word/2020/wordml/sdtdatahash" xmlns:w16se="http://schemas.microsoft.com/office/word/2015/wordml/symex" xmlns:wpg="http://schemas.microsoft.com/office/word/2010/wordprocessingGroup" xmlns:wpi="http://schemas.microsoft.com/office/word/2010/wordprocessingInk" xmlns:wne="http://schemas.microsoft.com/office/word/2006/wordml" xmlns:wps="http://schemas.microsoft.com/office/word/2010/wordprocessingShape" mc:Ignorable="w14 w15 w16se w16cid w16 w16cex w16sdtdh wp14">
   <w:abstractNum w:abstractNumId="0" w15:restartNumberingAfterBreak="0">
     <w:nsid w:val="00627069"/>
     <w:multiLevelType w:val="multilevel"/>
@@ -1969,22 +1966,22 @@
       </w:pPr>
     </w:lvl>
   </w:abstractNum>
-  <w:num w:numId="1">
+  <w:num w:numId="1" w16cid:durableId="1371883446">
     <w:abstractNumId w:val="5"/>
   </w:num>
-  <w:num w:numId="2">
+  <w:num w:numId="2" w16cid:durableId="1548636963">
     <w:abstractNumId w:val="2"/>
   </w:num>
-  <w:num w:numId="3">
+  <w:num w:numId="3" w16cid:durableId="1032220733">
     <w:abstractNumId w:val="1"/>
   </w:num>
-  <w:num w:numId="4">
+  <w:num w:numId="4" w16cid:durableId="774056154">
     <w:abstractNumId w:val="3"/>
   </w:num>
-  <w:num w:numId="5">
+  <w:num w:numId="5" w16cid:durableId="320233902">
     <w:abstractNumId w:val="4"/>
   </w:num>
-  <w:num w:numId="6">
+  <w:num w:numId="6" w16cid:durableId="1283921004">
     <w:abstractNumId w:val="0"/>
   </w:num>
 </w:numbering>
